--- a/Eindopdracht/FinalRapport.docx
+++ b/Eindopdracht/FinalRapport.docx
@@ -24,93 +24,27 @@
       </w:r>
     </w:p>
     <w:p>
-      <w:proofErr w:type="spellStart"/>
       <w:r>
         <w:rPr>
           <w:b/>
           <w:bCs/>
         </w:rPr>
-        <w:t>Spectral</w:t>
-      </w:r>
-      <w:proofErr w:type="spellEnd"/>
+        <w:t>Spectral Flatness:</w:t>
+      </w:r>
+      <w:r>
+        <w:t xml:space="preserve"> Deze maat vergelijkt het geometrisch gemiddelde met het rekenkundig gemiddelde van het vermogensspectrum van een signaal. Een hoge spectral flatness duidt op een vlak spectrum, wat geassocieerd wordt met storingen of schade aan lagers, doordat defecten vaak leiden tot bredere frequentiecomponenten.</w:t>
+      </w:r>
+    </w:p>
+    <w:p>
       <w:r>
         <w:rPr>
           <w:b/>
           <w:bCs/>
         </w:rPr>
-        <w:t xml:space="preserve"> </w:t>
-      </w:r>
-      <w:proofErr w:type="spellStart"/>
-      <w:r>
-        <w:rPr>
-          <w:b/>
-          <w:bCs/>
-        </w:rPr>
-        <w:t>Flatness</w:t>
-      </w:r>
-      <w:proofErr w:type="spellEnd"/>
-      <w:r>
-        <w:rPr>
-          <w:b/>
-          <w:bCs/>
-        </w:rPr>
-        <w:t>:</w:t>
-      </w:r>
-      <w:r>
-        <w:t xml:space="preserve"> Deze maat vergelijkt het geometrisch gemiddelde met het rekenkundig gemiddelde van het vermogensspectrum van een signaal. Een hoge </w:t>
-      </w:r>
-      <w:proofErr w:type="spellStart"/>
-      <w:r>
-        <w:t>spectral</w:t>
-      </w:r>
-      <w:proofErr w:type="spellEnd"/>
-      <w:r>
-        <w:t xml:space="preserve"> </w:t>
-      </w:r>
-      <w:proofErr w:type="spellStart"/>
-      <w:r>
-        <w:t>flatness</w:t>
-      </w:r>
-      <w:proofErr w:type="spellEnd"/>
-      <w:r>
-        <w:t xml:space="preserve"> duidt op een vlak spectrum, wat geassocieerd wordt met storingen of schade aan lagers, doordat defecten vaak leiden tot bredere frequentiecomponenten.</w:t>
-      </w:r>
-    </w:p>
-    <w:p>
-      <w:proofErr w:type="spellStart"/>
-      <w:r>
-        <w:rPr>
-          <w:b/>
-          <w:bCs/>
-        </w:rPr>
-        <w:t>Kurtosis</w:t>
-      </w:r>
-      <w:proofErr w:type="spellEnd"/>
-      <w:r>
-        <w:rPr>
-          <w:b/>
-          <w:bCs/>
-        </w:rPr>
-        <w:t>:</w:t>
-      </w:r>
-      <w:r>
-        <w:t xml:space="preserve"> </w:t>
-      </w:r>
-      <w:proofErr w:type="spellStart"/>
-      <w:r>
-        <w:t>Kurtosis</w:t>
-      </w:r>
-      <w:proofErr w:type="spellEnd"/>
-      <w:r>
-        <w:t xml:space="preserve"> meet de spitsheid van de verdeling van het signaal. Signalen met defecten bevatten vaak plotselinge pieken, wat resulteert in een hogere </w:t>
-      </w:r>
-      <w:proofErr w:type="spellStart"/>
-      <w:r>
-        <w:t>kurtosis</w:t>
-      </w:r>
-      <w:proofErr w:type="spellEnd"/>
-      <w:r>
-        <w:t>. Dit kan een sterk onderscheidend kenmerk zijn tussen gezonde en beschadigde lagers.</w:t>
+        <w:t>Kurtosis:</w:t>
+      </w:r>
+      <w:r>
+        <w:t xml:space="preserve"> Kurtosis meet de spitsheid van de verdeling van het signaal. Signalen met defecten bevatten vaak plotselinge pieken, wat resulteert in een hogere kurtosis. Dit kan een sterk onderscheidend kenmerk zijn tussen gezonde en beschadigde lagers.</w:t>
       </w:r>
     </w:p>
     <w:p/>
@@ -132,31 +66,7 @@
     </w:p>
     <w:p>
       <w:r>
-        <w:t xml:space="preserve">Daarom overwegen we het gebruik van complexere modellen, zoals Random </w:t>
-      </w:r>
-      <w:proofErr w:type="spellStart"/>
-      <w:r>
-        <w:t>Forest</w:t>
-      </w:r>
-      <w:proofErr w:type="spellEnd"/>
-      <w:r>
-        <w:t xml:space="preserve"> of </w:t>
-      </w:r>
-      <w:proofErr w:type="spellStart"/>
-      <w:r>
-        <w:t>Gradient</w:t>
-      </w:r>
-      <w:proofErr w:type="spellEnd"/>
-      <w:r>
-        <w:t xml:space="preserve"> </w:t>
-      </w:r>
-      <w:proofErr w:type="spellStart"/>
-      <w:r>
-        <w:t>Boosted</w:t>
-      </w:r>
-      <w:proofErr w:type="spellEnd"/>
-      <w:r>
-        <w:t xml:space="preserve"> Trees, en/of het uitbreiden van de feature set.</w:t>
+        <w:t>Daarom overwegen we het gebruik van complexere modellen, zoals Random Forest of Gradient Boosted Trees, en/of het uitbreiden van de feature set.</w:t>
       </w:r>
     </w:p>
     <w:p/>
@@ -250,13 +160,8 @@
               <w:t>✅</w:t>
             </w:r>
             <w:r>
-              <w:t xml:space="preserve"> Random </w:t>
+              <w:t xml:space="preserve"> Random Forest</w:t>
             </w:r>
-            <w:proofErr w:type="spellStart"/>
-            <w:r>
-              <w:t>Forest</w:t>
-            </w:r>
-            <w:proofErr w:type="spellEnd"/>
           </w:p>
         </w:tc>
         <w:tc>
@@ -267,15 +172,7 @@
           </w:tcPr>
           <w:p>
             <w:r>
-              <w:t xml:space="preserve">Robuust, weinig </w:t>
-            </w:r>
-            <w:proofErr w:type="spellStart"/>
-            <w:r>
-              <w:t>tuning</w:t>
-            </w:r>
-            <w:proofErr w:type="spellEnd"/>
-            <w:r>
-              <w:t>, goed baseline</w:t>
+              <w:t>Robuust, weinig tuning, goed baseline</w:t>
             </w:r>
           </w:p>
         </w:tc>
@@ -327,13 +224,8 @@
           </w:tcPr>
           <w:p>
             <w:r>
-              <w:t xml:space="preserve">(Optioneel) </w:t>
+              <w:t>(Optioneel) XGBoost</w:t>
             </w:r>
-            <w:proofErr w:type="spellStart"/>
-            <w:r>
-              <w:t>XGBoost</w:t>
-            </w:r>
-            <w:proofErr w:type="spellEnd"/>
           </w:p>
         </w:tc>
         <w:tc>
@@ -352,6 +244,92 @@
     </w:tbl>
     <w:p/>
     <w:p/>
+    <w:p>
+      <w:r>
+        <w:br w:type="page"/>
+      </w:r>
+    </w:p>
+    <w:p>
+      <w:pPr>
+        <w:pStyle w:val="Lijstalinea"/>
+        <w:numPr>
+          <w:ilvl w:val="0"/>
+          <w:numId w:val="1"/>
+        </w:numPr>
+        <w:rPr>
+          <w:lang w:val="en-US"/>
+        </w:rPr>
+      </w:pPr>
+      <w:r>
+        <w:rPr>
+          <w:b/>
+          <w:bCs/>
+          <w:lang w:val="en-US"/>
+        </w:rPr>
+        <w:lastRenderedPageBreak/>
+        <w:t>Spectral Flatness</w:t>
+      </w:r>
+      <w:r>
+        <w:rPr>
+          <w:lang w:val="en-US"/>
+        </w:rPr>
+        <w:t xml:space="preserve">: Peeters, B., &amp; De Roeck, G. (2001). </w:t>
+      </w:r>
+      <w:r>
+        <w:rPr>
+          <w:i/>
+          <w:iCs/>
+          <w:lang w:val="en-US"/>
+        </w:rPr>
+        <w:t>Stochastic system identification for operational modal analysis: A review</w:t>
+      </w:r>
+      <w:r>
+        <w:rPr>
+          <w:lang w:val="en-US"/>
+        </w:rPr>
+        <w:t>. [IEEE]</w:t>
+      </w:r>
+    </w:p>
+    <w:p>
+      <w:pPr>
+        <w:pStyle w:val="Lijstalinea"/>
+        <w:numPr>
+          <w:ilvl w:val="0"/>
+          <w:numId w:val="1"/>
+        </w:numPr>
+      </w:pPr>
+      <w:r>
+        <w:rPr>
+          <w:b/>
+          <w:bCs/>
+          <w:lang w:val="en-US"/>
+        </w:rPr>
+        <w:t>Kurtosis in fault detection</w:t>
+      </w:r>
+      <w:r>
+        <w:rPr>
+          <w:lang w:val="en-US"/>
+        </w:rPr>
+        <w:t xml:space="preserve">: Randall, R. B. (2011). </w:t>
+      </w:r>
+      <w:r>
+        <w:rPr>
+          <w:i/>
+          <w:iCs/>
+          <w:lang w:val="en-US"/>
+        </w:rPr>
+        <w:t>Vibration-based Condition Monitoring</w:t>
+      </w:r>
+      <w:r>
+        <w:rPr>
+          <w:lang w:val="en-US"/>
+        </w:rPr>
+        <w:t xml:space="preserve">. </w:t>
+      </w:r>
+      <w:r>
+        <w:t>Wiley.</w:t>
+      </w:r>
+    </w:p>
     <w:p/>
     <w:sectPr>
       <w:pgSz w:w="11906" w:h="16838"/>
@@ -361,6 +339,126 @@
     </w:sectPr>
   </w:body>
 </w:document>
+</file>
+
+<file path=word/numbering.xml><?xml version="1.0" encoding="utf-8"?>
+<w:numbering xmlns:wpc="http://schemas.microsoft.com/office/word/2010/wordprocessingCanvas" xmlns:cx="http://schemas.microsoft.com/office/drawing/2014/chartex" xmlns:cx1="http://schemas.microsoft.com/office/drawing/2015/9/8/chartex" xmlns:cx2="http://schemas.microsoft.com/office/drawing/2015/10/21/chartex" xmlns:cx3="http://schemas.microsoft.com/office/drawing/2016/5/9/chartex" xmlns:cx4="http://schemas.microsoft.com/office/drawing/2016/5/10/chartex" xmlns:cx5="http://schemas.microsoft.com/office/drawing/2016/5/11/chartex" xmlns:cx6="http://schemas.microsoft.com/office/drawing/2016/5/12/chartex" xmlns:cx7="http://schemas.microsoft.com/office/drawing/2016/5/13/chartex" xmlns:cx8="http://schemas.microsoft.com/office/drawing/2016/5/14/chartex" xmlns:mc="http://schemas.openxmlformats.org/markup-compatibility/2006" xmlns:aink="http://schemas.microsoft.com/office/drawing/2016/ink" xmlns:am3d="http://schemas.microsoft.com/office/drawing/2017/model3d" xmlns:o="urn:schemas-microsoft-com:office:office" xmlns:oel="http://schemas.microsoft.com/office/2019/extlst" xmlns:r="http://schemas.openxmlformats.org/officeDocument/2006/relationships" xmlns:m="http://schemas.openxmlformats.org/officeDocument/2006/math" xmlns:v="urn:schemas-microsoft-com:vml" xmlns:wp14="http://schemas.microsoft.com/office/word/2010/wordprocessingDrawing" xmlns:wp="http://schemas.openxmlformats.org/drawingml/2006/wordprocessingDrawing" xmlns:w10="urn:schemas-microsoft-com:office:word" xmlns:w="http://schemas.openxmlformats.org/wordprocessingml/2006/main" xmlns:w14="http://schemas.microsoft.com/office/word/2010/wordml" xmlns:w15="http://schemas.microsoft.com/office/word/2012/wordml" xmlns:w16cex="http://schemas.microsoft.com/office/word/2018/wordml/cex" xmlns:w16cid="http://schemas.microsoft.com/office/word/2016/wordml/cid" xmlns:w16="http://schemas.microsoft.com/office/word/2018/wordml" xmlns:w16du="http://schemas.microsoft.com/office/word/2023/wordml/word16du" xmlns:w16sdtdh="http://schemas.microsoft.com/office/word/2020/wordml/sdtdatahash" xmlns:w16sdtfl="http://schemas.microsoft.com/office/word/2024/wordml/sdtformatlock" xmlns:w16se="http://schemas.microsoft.com/office/word/2015/wordml/symex" xmlns:wpg="http://schemas.microsoft.com/office/word/2010/wordprocessingGroup" xmlns:wpi="http://schemas.microsoft.com/office/word/2010/wordprocessingInk" xmlns:wne="http://schemas.microsoft.com/office/word/2006/wordml" xmlns:wps="http://schemas.microsoft.com/office/word/2010/wordprocessingShape" mc:Ignorable="w14 w15 w16se w16cid w16 w16cex w16sdtdh w16sdtfl w16du wp14">
+  <w:abstractNum w:abstractNumId="0" w15:restartNumberingAfterBreak="0">
+    <w:nsid w:val="641D7897"/>
+    <w:multiLevelType w:val="hybridMultilevel"/>
+    <w:tmpl w:val="166468CA"/>
+    <w:lvl w:ilvl="0" w:tplc="FAAAE4CC">
+      <w:numFmt w:val="bullet"/>
+      <w:lvlText w:val=""/>
+      <w:lvlJc w:val="left"/>
+      <w:pPr>
+        <w:ind w:left="720" w:hanging="360"/>
+      </w:pPr>
+      <w:rPr>
+        <w:rFonts w:ascii="Symbol" w:eastAsiaTheme="minorHAnsi" w:hAnsi="Symbol" w:cstheme="minorBidi" w:hint="default"/>
+      </w:rPr>
+    </w:lvl>
+    <w:lvl w:ilvl="1" w:tplc="04130003" w:tentative="1">
+      <w:start w:val="1"/>
+      <w:numFmt w:val="bullet"/>
+      <w:lvlText w:val="o"/>
+      <w:lvlJc w:val="left"/>
+      <w:pPr>
+        <w:ind w:left="1440" w:hanging="360"/>
+      </w:pPr>
+      <w:rPr>
+        <w:rFonts w:ascii="Courier New" w:hAnsi="Courier New" w:cs="Courier New" w:hint="default"/>
+      </w:rPr>
+    </w:lvl>
+    <w:lvl w:ilvl="2" w:tplc="04130005" w:tentative="1">
+      <w:start w:val="1"/>
+      <w:numFmt w:val="bullet"/>
+      <w:lvlText w:val=""/>
+      <w:lvlJc w:val="left"/>
+      <w:pPr>
+        <w:ind w:left="2160" w:hanging="360"/>
+      </w:pPr>
+      <w:rPr>
+        <w:rFonts w:ascii="Wingdings" w:hAnsi="Wingdings" w:hint="default"/>
+      </w:rPr>
+    </w:lvl>
+    <w:lvl w:ilvl="3" w:tplc="04130001" w:tentative="1">
+      <w:start w:val="1"/>
+      <w:numFmt w:val="bullet"/>
+      <w:lvlText w:val=""/>
+      <w:lvlJc w:val="left"/>
+      <w:pPr>
+        <w:ind w:left="2880" w:hanging="360"/>
+      </w:pPr>
+      <w:rPr>
+        <w:rFonts w:ascii="Symbol" w:hAnsi="Symbol" w:hint="default"/>
+      </w:rPr>
+    </w:lvl>
+    <w:lvl w:ilvl="4" w:tplc="04130003" w:tentative="1">
+      <w:start w:val="1"/>
+      <w:numFmt w:val="bullet"/>
+      <w:lvlText w:val="o"/>
+      <w:lvlJc w:val="left"/>
+      <w:pPr>
+        <w:ind w:left="3600" w:hanging="360"/>
+      </w:pPr>
+      <w:rPr>
+        <w:rFonts w:ascii="Courier New" w:hAnsi="Courier New" w:cs="Courier New" w:hint="default"/>
+      </w:rPr>
+    </w:lvl>
+    <w:lvl w:ilvl="5" w:tplc="04130005" w:tentative="1">
+      <w:start w:val="1"/>
+      <w:numFmt w:val="bullet"/>
+      <w:lvlText w:val=""/>
+      <w:lvlJc w:val="left"/>
+      <w:pPr>
+        <w:ind w:left="4320" w:hanging="360"/>
+      </w:pPr>
+      <w:rPr>
+        <w:rFonts w:ascii="Wingdings" w:hAnsi="Wingdings" w:hint="default"/>
+      </w:rPr>
+    </w:lvl>
+    <w:lvl w:ilvl="6" w:tplc="04130001" w:tentative="1">
+      <w:start w:val="1"/>
+      <w:numFmt w:val="bullet"/>
+      <w:lvlText w:val=""/>
+      <w:lvlJc w:val="left"/>
+      <w:pPr>
+        <w:ind w:left="5040" w:hanging="360"/>
+      </w:pPr>
+      <w:rPr>
+        <w:rFonts w:ascii="Symbol" w:hAnsi="Symbol" w:hint="default"/>
+      </w:rPr>
+    </w:lvl>
+    <w:lvl w:ilvl="7" w:tplc="04130003" w:tentative="1">
+      <w:start w:val="1"/>
+      <w:numFmt w:val="bullet"/>
+      <w:lvlText w:val="o"/>
+      <w:lvlJc w:val="left"/>
+      <w:pPr>
+        <w:ind w:left="5760" w:hanging="360"/>
+      </w:pPr>
+      <w:rPr>
+        <w:rFonts w:ascii="Courier New" w:hAnsi="Courier New" w:cs="Courier New" w:hint="default"/>
+      </w:rPr>
+    </w:lvl>
+    <w:lvl w:ilvl="8" w:tplc="04130005" w:tentative="1">
+      <w:start w:val="1"/>
+      <w:numFmt w:val="bullet"/>
+      <w:lvlText w:val=""/>
+      <w:lvlJc w:val="left"/>
+      <w:pPr>
+        <w:ind w:left="6480" w:hanging="360"/>
+      </w:pPr>
+      <w:rPr>
+        <w:rFonts w:ascii="Wingdings" w:hAnsi="Wingdings" w:hint="default"/>
+      </w:rPr>
+    </w:lvl>
+  </w:abstractNum>
+  <w:num w:numId="1" w16cid:durableId="2100252783">
+    <w:abstractNumId w:val="0"/>
+  </w:num>
+</w:numbering>
 </file>
 
 <file path=word/styles.xml><?xml version="1.0" encoding="utf-8"?>

--- a/Eindopdracht/FinalRapport.docx
+++ b/Eindopdracht/FinalRapport.docx
@@ -24,27 +24,93 @@
       </w:r>
     </w:p>
     <w:p>
+      <w:proofErr w:type="spellStart"/>
       <w:r>
         <w:rPr>
           <w:b/>
           <w:bCs/>
         </w:rPr>
-        <w:t>Spectral Flatness:</w:t>
-      </w:r>
-      <w:r>
-        <w:t xml:space="preserve"> Deze maat vergelijkt het geometrisch gemiddelde met het rekenkundig gemiddelde van het vermogensspectrum van een signaal. Een hoge spectral flatness duidt op een vlak spectrum, wat geassocieerd wordt met storingen of schade aan lagers, doordat defecten vaak leiden tot bredere frequentiecomponenten.</w:t>
-      </w:r>
-    </w:p>
-    <w:p>
+        <w:t>Spectral</w:t>
+      </w:r>
+      <w:proofErr w:type="spellEnd"/>
       <w:r>
         <w:rPr>
           <w:b/>
           <w:bCs/>
         </w:rPr>
-        <w:t>Kurtosis:</w:t>
-      </w:r>
-      <w:r>
-        <w:t xml:space="preserve"> Kurtosis meet de spitsheid van de verdeling van het signaal. Signalen met defecten bevatten vaak plotselinge pieken, wat resulteert in een hogere kurtosis. Dit kan een sterk onderscheidend kenmerk zijn tussen gezonde en beschadigde lagers.</w:t>
+        <w:t xml:space="preserve"> </w:t>
+      </w:r>
+      <w:proofErr w:type="spellStart"/>
+      <w:r>
+        <w:rPr>
+          <w:b/>
+          <w:bCs/>
+        </w:rPr>
+        <w:t>Flatness</w:t>
+      </w:r>
+      <w:proofErr w:type="spellEnd"/>
+      <w:r>
+        <w:rPr>
+          <w:b/>
+          <w:bCs/>
+        </w:rPr>
+        <w:t>:</w:t>
+      </w:r>
+      <w:r>
+        <w:t xml:space="preserve"> Deze maat vergelijkt het geometrisch gemiddelde met het rekenkundig gemiddelde van het vermogensspectrum van een signaal. Een hoge </w:t>
+      </w:r>
+      <w:proofErr w:type="spellStart"/>
+      <w:r>
+        <w:t>spectral</w:t>
+      </w:r>
+      <w:proofErr w:type="spellEnd"/>
+      <w:r>
+        <w:t xml:space="preserve"> </w:t>
+      </w:r>
+      <w:proofErr w:type="spellStart"/>
+      <w:r>
+        <w:t>flatness</w:t>
+      </w:r>
+      <w:proofErr w:type="spellEnd"/>
+      <w:r>
+        <w:t xml:space="preserve"> duidt op een vlak spectrum, wat geassocieerd wordt met storingen of schade aan lagers, doordat defecten vaak leiden tot bredere frequentiecomponenten.</w:t>
+      </w:r>
+    </w:p>
+    <w:p>
+      <w:proofErr w:type="spellStart"/>
+      <w:r>
+        <w:rPr>
+          <w:b/>
+          <w:bCs/>
+        </w:rPr>
+        <w:t>Kurtosis</w:t>
+      </w:r>
+      <w:proofErr w:type="spellEnd"/>
+      <w:r>
+        <w:rPr>
+          <w:b/>
+          <w:bCs/>
+        </w:rPr>
+        <w:t>:</w:t>
+      </w:r>
+      <w:r>
+        <w:t xml:space="preserve"> </w:t>
+      </w:r>
+      <w:proofErr w:type="spellStart"/>
+      <w:r>
+        <w:t>Kurtosis</w:t>
+      </w:r>
+      <w:proofErr w:type="spellEnd"/>
+      <w:r>
+        <w:t xml:space="preserve"> meet de spitsheid van de verdeling van het signaal. Signalen met defecten bevatten vaak plotselinge pieken, wat resulteert in een hogere </w:t>
+      </w:r>
+      <w:proofErr w:type="spellStart"/>
+      <w:r>
+        <w:t>kurtosis</w:t>
+      </w:r>
+      <w:proofErr w:type="spellEnd"/>
+      <w:r>
+        <w:t>. Dit kan een sterk onderscheidend kenmerk zijn tussen gezonde en beschadigde lagers.</w:t>
       </w:r>
     </w:p>
     <w:p/>
@@ -66,7 +132,31 @@
     </w:p>
     <w:p>
       <w:r>
-        <w:t>Daarom overwegen we het gebruik van complexere modellen, zoals Random Forest of Gradient Boosted Trees, en/of het uitbreiden van de feature set.</w:t>
+        <w:t xml:space="preserve">Daarom overwegen we het gebruik van complexere modellen, zoals Random </w:t>
+      </w:r>
+      <w:proofErr w:type="spellStart"/>
+      <w:r>
+        <w:t>Forest</w:t>
+      </w:r>
+      <w:proofErr w:type="spellEnd"/>
+      <w:r>
+        <w:t xml:space="preserve"> of </w:t>
+      </w:r>
+      <w:proofErr w:type="spellStart"/>
+      <w:r>
+        <w:t>Gradient</w:t>
+      </w:r>
+      <w:proofErr w:type="spellEnd"/>
+      <w:r>
+        <w:t xml:space="preserve"> </w:t>
+      </w:r>
+      <w:proofErr w:type="spellStart"/>
+      <w:r>
+        <w:t>Boosted</w:t>
+      </w:r>
+      <w:proofErr w:type="spellEnd"/>
+      <w:r>
+        <w:t xml:space="preserve"> Trees, en/of het uitbreiden van de feature set.</w:t>
       </w:r>
     </w:p>
     <w:p/>
@@ -160,8 +250,13 @@
               <w:t>✅</w:t>
             </w:r>
             <w:r>
-              <w:t xml:space="preserve"> Random Forest</w:t>
+              <w:t xml:space="preserve"> Random </w:t>
             </w:r>
+            <w:proofErr w:type="spellStart"/>
+            <w:r>
+              <w:t>Forest</w:t>
+            </w:r>
+            <w:proofErr w:type="spellEnd"/>
           </w:p>
         </w:tc>
         <w:tc>
@@ -172,7 +267,15 @@
           </w:tcPr>
           <w:p>
             <w:r>
-              <w:t>Robuust, weinig tuning, goed baseline</w:t>
+              <w:t xml:space="preserve">Robuust, weinig </w:t>
+            </w:r>
+            <w:proofErr w:type="spellStart"/>
+            <w:r>
+              <w:t>tuning</w:t>
+            </w:r>
+            <w:proofErr w:type="spellEnd"/>
+            <w:r>
+              <w:t>, goed baseline</w:t>
             </w:r>
           </w:p>
         </w:tc>
@@ -224,8 +327,13 @@
           </w:tcPr>
           <w:p>
             <w:r>
-              <w:t>(Optioneel) XGBoost</w:t>
+              <w:t xml:space="preserve">(Optioneel) </w:t>
             </w:r>
+            <w:proofErr w:type="spellStart"/>
+            <w:r>
+              <w:t>XGBoost</w:t>
+            </w:r>
+            <w:proofErr w:type="spellEnd"/>
           </w:p>
         </w:tc>
         <w:tc>
@@ -297,6 +405,9 @@
           <w:ilvl w:val="0"/>
           <w:numId w:val="1"/>
         </w:numPr>
+        <w:rPr>
+          <w:lang w:val="en-US"/>
+        </w:rPr>
       </w:pPr>
       <w:r>
         <w:rPr>
@@ -327,7 +438,305 @@
         <w:t xml:space="preserve">. </w:t>
       </w:r>
       <w:r>
+        <w:rPr>
+          <w:lang w:val="en-US"/>
+        </w:rPr>
         <w:t>Wiley.</w:t>
+      </w:r>
+    </w:p>
+    <w:p>
+      <w:pPr>
+        <w:rPr>
+          <w:lang w:val="en-US"/>
+        </w:rPr>
+      </w:pPr>
+      <w:r>
+        <w:rPr>
+          <w:lang w:val="en-US"/>
+        </w:rPr>
+        <w:br w:type="page"/>
+      </w:r>
+    </w:p>
+    <w:p>
+      <w:pPr>
+        <w:rPr>
+          <w:lang w:val="en-US"/>
+        </w:rPr>
+      </w:pPr>
+      <w:r>
+        <w:rPr>
+          <w:lang w:val="en-US"/>
+        </w:rPr>
+        <w:lastRenderedPageBreak/>
+        <w:t>Crest:</w:t>
+      </w:r>
+    </w:p>
+    <w:p>
+      <w:r>
+        <w:t xml:space="preserve">De </w:t>
+      </w:r>
+      <w:proofErr w:type="spellStart"/>
+      <w:r>
+        <w:rPr>
+          <w:b/>
+          <w:bCs/>
+        </w:rPr>
+        <w:t>crest</w:t>
+      </w:r>
+      <w:proofErr w:type="spellEnd"/>
+      <w:r>
+        <w:rPr>
+          <w:b/>
+          <w:bCs/>
+        </w:rPr>
+        <w:t xml:space="preserve"> factor</w:t>
+      </w:r>
+      <w:r>
+        <w:t xml:space="preserve"> is de verhouding tussen de piekwaarde en de RMS-waarde (Root </w:t>
+      </w:r>
+      <w:proofErr w:type="spellStart"/>
+      <w:r>
+        <w:t>Mean</w:t>
+      </w:r>
+      <w:proofErr w:type="spellEnd"/>
+      <w:r>
+        <w:t xml:space="preserve"> Square) van een signaal. In formulevorm:</w:t>
+      </w:r>
+    </w:p>
+    <w:p>
+      <w:proofErr w:type="spellStart"/>
+      <w:r>
+        <w:t>Crest</w:t>
+      </w:r>
+      <w:proofErr w:type="spellEnd"/>
+      <w:r>
+        <w:t> Factor=</w:t>
+      </w:r>
+      <w:proofErr w:type="spellStart"/>
+      <w:r>
+        <w:t>PiekwaardeRMS</w:t>
+      </w:r>
+      <w:proofErr w:type="spellEnd"/>
+      <w:r>
+        <w:t>-waarde\</w:t>
+      </w:r>
+      <w:proofErr w:type="spellStart"/>
+      <w:r>
+        <w:t>text</w:t>
+      </w:r>
+      <w:proofErr w:type="spellEnd"/>
+      <w:r>
+        <w:t>{</w:t>
+      </w:r>
+      <w:proofErr w:type="spellStart"/>
+      <w:r>
+        <w:t>Crest</w:t>
+      </w:r>
+      <w:proofErr w:type="spellEnd"/>
+      <w:r>
+        <w:t xml:space="preserve"> Factor} = \frac{\text{Piekwaarde}}{\text{RMS-waarde}}Crest Factor=RMS-waardePiekwaarde</w:t>
+      </w:r>
+      <w:r>
+        <w:rPr>
+          <w:rFonts w:ascii="Arial" w:hAnsi="Arial" w:cs="Arial"/>
+        </w:rPr>
+        <w:t>​</w:t>
+      </w:r>
+      <w:r>
+        <w:t xml:space="preserve"> </w:t>
+      </w:r>
+    </w:p>
+    <w:p>
+      <w:r>
+        <w:t xml:space="preserve">Deze metriek geeft inzicht in hoe impulsief een </w:t>
+      </w:r>
+      <w:proofErr w:type="spellStart"/>
+      <w:r>
+        <w:t>trillingssignaal</w:t>
+      </w:r>
+      <w:proofErr w:type="spellEnd"/>
+      <w:r>
+        <w:t xml:space="preserve"> is. Een hoge </w:t>
+      </w:r>
+      <w:proofErr w:type="spellStart"/>
+      <w:r>
+        <w:t>crest</w:t>
+      </w:r>
+      <w:proofErr w:type="spellEnd"/>
+      <w:r>
+        <w:t xml:space="preserve"> factor betekent dat er relatief sterke pieken voorkomen ten opzichte van de gemiddelde signaalenergie. In het geval van lagers kan dit wijzen op:</w:t>
+      </w:r>
+    </w:p>
+    <w:p>
+      <w:pPr>
+        <w:numPr>
+          <w:ilvl w:val="0"/>
+          <w:numId w:val="2"/>
+        </w:numPr>
+      </w:pPr>
+      <w:r>
+        <w:rPr>
+          <w:b/>
+          <w:bCs/>
+        </w:rPr>
+        <w:t>Slijtage of schade aan de lagers</w:t>
+      </w:r>
+      <w:r>
+        <w:t>, zoals putjes, scheurtjes of vuil in de loopbanen.</w:t>
+      </w:r>
+    </w:p>
+    <w:p>
+      <w:pPr>
+        <w:numPr>
+          <w:ilvl w:val="0"/>
+          <w:numId w:val="2"/>
+        </w:numPr>
+      </w:pPr>
+      <w:r>
+        <w:rPr>
+          <w:b/>
+          <w:bCs/>
+        </w:rPr>
+        <w:t>Plotselinge schokken of botsingen</w:t>
+      </w:r>
+      <w:r>
+        <w:t xml:space="preserve"> die ontstaan door onregelmatigheden in de </w:t>
+      </w:r>
+      <w:proofErr w:type="spellStart"/>
+      <w:r>
+        <w:t>lagercomponenten</w:t>
+      </w:r>
+      <w:proofErr w:type="spellEnd"/>
+      <w:r>
+        <w:t>.</w:t>
+      </w:r>
+    </w:p>
+    <w:p>
+      <w:pPr>
+        <w:numPr>
+          <w:ilvl w:val="0"/>
+          <w:numId w:val="2"/>
+        </w:numPr>
+      </w:pPr>
+      <w:r>
+        <w:rPr>
+          <w:b/>
+          <w:bCs/>
+        </w:rPr>
+        <w:t>Beginnende defecten</w:t>
+      </w:r>
+      <w:r>
+        <w:t>, waarbij kleine beschadigingen zich nog niet sterk uiten in de gemiddelde energie, maar wel leiden tot scherpe pieken.</w:t>
+      </w:r>
+    </w:p>
+    <w:p>
+      <w:r>
+        <w:pict w14:anchorId="4EB77766">
+          <v:rect id="_x0000_i1031" style="width:0;height:1.5pt" o:hralign="center" o:hrstd="t" o:hr="t" fillcolor="#a0a0a0" stroked="f"/>
+        </w:pict>
+      </w:r>
+    </w:p>
+    <w:p>
+      <w:pPr>
+        <w:rPr>
+          <w:b/>
+          <w:bCs/>
+        </w:rPr>
+      </w:pPr>
+      <w:r>
+        <w:rPr>
+          <w:rFonts w:ascii="Segoe UI Emoji" w:hAnsi="Segoe UI Emoji" w:cs="Segoe UI Emoji"/>
+          <w:b/>
+          <w:bCs/>
+        </w:rPr>
+        <w:t>🎯</w:t>
+      </w:r>
+      <w:r>
+        <w:rPr>
+          <w:b/>
+          <w:bCs/>
+        </w:rPr>
+        <w:t xml:space="preserve"> Waarom relevant voor het bepalen van degradatie?</w:t>
+      </w:r>
+    </w:p>
+    <w:p>
+      <w:r>
+        <w:t xml:space="preserve">Tijdens het degradatieproces van een lager (bijvoorbeeld </w:t>
+      </w:r>
+      <w:proofErr w:type="spellStart"/>
+      <w:r>
+        <w:t>bearing</w:t>
+      </w:r>
+      <w:proofErr w:type="spellEnd"/>
+      <w:r>
+        <w:t xml:space="preserve"> 1), ontstaan vaak </w:t>
+      </w:r>
+      <w:r>
+        <w:rPr>
+          <w:b/>
+          <w:bCs/>
+        </w:rPr>
+        <w:t>lokale defecten</w:t>
+      </w:r>
+      <w:r>
+        <w:t xml:space="preserve"> die nog niet het volledige </w:t>
+      </w:r>
+      <w:proofErr w:type="spellStart"/>
+      <w:r>
+        <w:t>trillingsgedrag</w:t>
+      </w:r>
+      <w:proofErr w:type="spellEnd"/>
+      <w:r>
+        <w:t xml:space="preserve"> veranderen, maar wél leiden tot incidentele schokachtige signalen. Deze resulteren in hogere pieken, terwijl de RMS nog relatief laag blijft. Hierdoor:</w:t>
+      </w:r>
+    </w:p>
+    <w:p>
+      <w:pPr>
+        <w:numPr>
+          <w:ilvl w:val="0"/>
+          <w:numId w:val="3"/>
+        </w:numPr>
+      </w:pPr>
+      <w:r>
+        <w:t xml:space="preserve">Kan de </w:t>
+      </w:r>
+      <w:proofErr w:type="spellStart"/>
+      <w:r>
+        <w:rPr>
+          <w:b/>
+          <w:bCs/>
+        </w:rPr>
+        <w:t>crest</w:t>
+      </w:r>
+      <w:proofErr w:type="spellEnd"/>
+      <w:r>
+        <w:rPr>
+          <w:b/>
+          <w:bCs/>
+        </w:rPr>
+        <w:t xml:space="preserve"> factor vroegtijdige schade detecteren</w:t>
+      </w:r>
+      <w:r>
+        <w:t xml:space="preserve">, nog voordat meer traditionele </w:t>
+      </w:r>
+      <w:proofErr w:type="spellStart"/>
+      <w:r>
+        <w:t>metrics</w:t>
+      </w:r>
+      <w:proofErr w:type="spellEnd"/>
+      <w:r>
+        <w:t xml:space="preserve"> (zoals RMS of standaarddeviatie) duidelijke afwijkingen laten zien.</w:t>
+      </w:r>
+    </w:p>
+    <w:p>
+      <w:pPr>
+        <w:numPr>
+          <w:ilvl w:val="0"/>
+          <w:numId w:val="3"/>
+        </w:numPr>
+      </w:pPr>
+      <w:r>
+        <w:t>Het geeft een extra dimensie aan de karakterisering van het signaal, aanvullend op gemiddelde- en spreidingsmetingen.</w:t>
       </w:r>
     </w:p>
     <w:p/>
@@ -344,6 +753,304 @@
 <file path=word/numbering.xml><?xml version="1.0" encoding="utf-8"?>
 <w:numbering xmlns:wpc="http://schemas.microsoft.com/office/word/2010/wordprocessingCanvas" xmlns:cx="http://schemas.microsoft.com/office/drawing/2014/chartex" xmlns:cx1="http://schemas.microsoft.com/office/drawing/2015/9/8/chartex" xmlns:cx2="http://schemas.microsoft.com/office/drawing/2015/10/21/chartex" xmlns:cx3="http://schemas.microsoft.com/office/drawing/2016/5/9/chartex" xmlns:cx4="http://schemas.microsoft.com/office/drawing/2016/5/10/chartex" xmlns:cx5="http://schemas.microsoft.com/office/drawing/2016/5/11/chartex" xmlns:cx6="http://schemas.microsoft.com/office/drawing/2016/5/12/chartex" xmlns:cx7="http://schemas.microsoft.com/office/drawing/2016/5/13/chartex" xmlns:cx8="http://schemas.microsoft.com/office/drawing/2016/5/14/chartex" xmlns:mc="http://schemas.openxmlformats.org/markup-compatibility/2006" xmlns:aink="http://schemas.microsoft.com/office/drawing/2016/ink" xmlns:am3d="http://schemas.microsoft.com/office/drawing/2017/model3d" xmlns:o="urn:schemas-microsoft-com:office:office" xmlns:oel="http://schemas.microsoft.com/office/2019/extlst" xmlns:r="http://schemas.openxmlformats.org/officeDocument/2006/relationships" xmlns:m="http://schemas.openxmlformats.org/officeDocument/2006/math" xmlns:v="urn:schemas-microsoft-com:vml" xmlns:wp14="http://schemas.microsoft.com/office/word/2010/wordprocessingDrawing" xmlns:wp="http://schemas.openxmlformats.org/drawingml/2006/wordprocessingDrawing" xmlns:w10="urn:schemas-microsoft-com:office:word" xmlns:w="http://schemas.openxmlformats.org/wordprocessingml/2006/main" xmlns:w14="http://schemas.microsoft.com/office/word/2010/wordml" xmlns:w15="http://schemas.microsoft.com/office/word/2012/wordml" xmlns:w16cex="http://schemas.microsoft.com/office/word/2018/wordml/cex" xmlns:w16cid="http://schemas.microsoft.com/office/word/2016/wordml/cid" xmlns:w16="http://schemas.microsoft.com/office/word/2018/wordml" xmlns:w16du="http://schemas.microsoft.com/office/word/2023/wordml/word16du" xmlns:w16sdtdh="http://schemas.microsoft.com/office/word/2020/wordml/sdtdatahash" xmlns:w16sdtfl="http://schemas.microsoft.com/office/word/2024/wordml/sdtformatlock" xmlns:w16se="http://schemas.microsoft.com/office/word/2015/wordml/symex" xmlns:wpg="http://schemas.microsoft.com/office/word/2010/wordprocessingGroup" xmlns:wpi="http://schemas.microsoft.com/office/word/2010/wordprocessingInk" xmlns:wne="http://schemas.microsoft.com/office/word/2006/wordml" xmlns:wps="http://schemas.microsoft.com/office/word/2010/wordprocessingShape" mc:Ignorable="w14 w15 w16se w16cid w16 w16cex w16sdtdh w16sdtfl w16du wp14">
   <w:abstractNum w:abstractNumId="0" w15:restartNumberingAfterBreak="0">
+    <w:nsid w:val="1B7E7A2A"/>
+    <w:multiLevelType w:val="multilevel"/>
+    <w:tmpl w:val="FC387264"/>
+    <w:lvl w:ilvl="0">
+      <w:start w:val="1"/>
+      <w:numFmt w:val="bullet"/>
+      <w:lvlText w:val=""/>
+      <w:lvlJc w:val="left"/>
+      <w:pPr>
+        <w:tabs>
+          <w:tab w:val="num" w:pos="720"/>
+        </w:tabs>
+        <w:ind w:left="720" w:hanging="360"/>
+      </w:pPr>
+      <w:rPr>
+        <w:rFonts w:ascii="Symbol" w:hAnsi="Symbol" w:hint="default"/>
+        <w:sz w:val="20"/>
+      </w:rPr>
+    </w:lvl>
+    <w:lvl w:ilvl="1" w:tentative="1">
+      <w:start w:val="1"/>
+      <w:numFmt w:val="bullet"/>
+      <w:lvlText w:val="o"/>
+      <w:lvlJc w:val="left"/>
+      <w:pPr>
+        <w:tabs>
+          <w:tab w:val="num" w:pos="1440"/>
+        </w:tabs>
+        <w:ind w:left="1440" w:hanging="360"/>
+      </w:pPr>
+      <w:rPr>
+        <w:rFonts w:ascii="Courier New" w:hAnsi="Courier New" w:hint="default"/>
+        <w:sz w:val="20"/>
+      </w:rPr>
+    </w:lvl>
+    <w:lvl w:ilvl="2" w:tentative="1">
+      <w:start w:val="1"/>
+      <w:numFmt w:val="bullet"/>
+      <w:lvlText w:val=""/>
+      <w:lvlJc w:val="left"/>
+      <w:pPr>
+        <w:tabs>
+          <w:tab w:val="num" w:pos="2160"/>
+        </w:tabs>
+        <w:ind w:left="2160" w:hanging="360"/>
+      </w:pPr>
+      <w:rPr>
+        <w:rFonts w:ascii="Wingdings" w:hAnsi="Wingdings" w:hint="default"/>
+        <w:sz w:val="20"/>
+      </w:rPr>
+    </w:lvl>
+    <w:lvl w:ilvl="3" w:tentative="1">
+      <w:start w:val="1"/>
+      <w:numFmt w:val="bullet"/>
+      <w:lvlText w:val=""/>
+      <w:lvlJc w:val="left"/>
+      <w:pPr>
+        <w:tabs>
+          <w:tab w:val="num" w:pos="2880"/>
+        </w:tabs>
+        <w:ind w:left="2880" w:hanging="360"/>
+      </w:pPr>
+      <w:rPr>
+        <w:rFonts w:ascii="Wingdings" w:hAnsi="Wingdings" w:hint="default"/>
+        <w:sz w:val="20"/>
+      </w:rPr>
+    </w:lvl>
+    <w:lvl w:ilvl="4" w:tentative="1">
+      <w:start w:val="1"/>
+      <w:numFmt w:val="bullet"/>
+      <w:lvlText w:val=""/>
+      <w:lvlJc w:val="left"/>
+      <w:pPr>
+        <w:tabs>
+          <w:tab w:val="num" w:pos="3600"/>
+        </w:tabs>
+        <w:ind w:left="3600" w:hanging="360"/>
+      </w:pPr>
+      <w:rPr>
+        <w:rFonts w:ascii="Wingdings" w:hAnsi="Wingdings" w:hint="default"/>
+        <w:sz w:val="20"/>
+      </w:rPr>
+    </w:lvl>
+    <w:lvl w:ilvl="5" w:tentative="1">
+      <w:start w:val="1"/>
+      <w:numFmt w:val="bullet"/>
+      <w:lvlText w:val=""/>
+      <w:lvlJc w:val="left"/>
+      <w:pPr>
+        <w:tabs>
+          <w:tab w:val="num" w:pos="4320"/>
+        </w:tabs>
+        <w:ind w:left="4320" w:hanging="360"/>
+      </w:pPr>
+      <w:rPr>
+        <w:rFonts w:ascii="Wingdings" w:hAnsi="Wingdings" w:hint="default"/>
+        <w:sz w:val="20"/>
+      </w:rPr>
+    </w:lvl>
+    <w:lvl w:ilvl="6" w:tentative="1">
+      <w:start w:val="1"/>
+      <w:numFmt w:val="bullet"/>
+      <w:lvlText w:val=""/>
+      <w:lvlJc w:val="left"/>
+      <w:pPr>
+        <w:tabs>
+          <w:tab w:val="num" w:pos="5040"/>
+        </w:tabs>
+        <w:ind w:left="5040" w:hanging="360"/>
+      </w:pPr>
+      <w:rPr>
+        <w:rFonts w:ascii="Wingdings" w:hAnsi="Wingdings" w:hint="default"/>
+        <w:sz w:val="20"/>
+      </w:rPr>
+    </w:lvl>
+    <w:lvl w:ilvl="7" w:tentative="1">
+      <w:start w:val="1"/>
+      <w:numFmt w:val="bullet"/>
+      <w:lvlText w:val=""/>
+      <w:lvlJc w:val="left"/>
+      <w:pPr>
+        <w:tabs>
+          <w:tab w:val="num" w:pos="5760"/>
+        </w:tabs>
+        <w:ind w:left="5760" w:hanging="360"/>
+      </w:pPr>
+      <w:rPr>
+        <w:rFonts w:ascii="Wingdings" w:hAnsi="Wingdings" w:hint="default"/>
+        <w:sz w:val="20"/>
+      </w:rPr>
+    </w:lvl>
+    <w:lvl w:ilvl="8" w:tentative="1">
+      <w:start w:val="1"/>
+      <w:numFmt w:val="bullet"/>
+      <w:lvlText w:val=""/>
+      <w:lvlJc w:val="left"/>
+      <w:pPr>
+        <w:tabs>
+          <w:tab w:val="num" w:pos="6480"/>
+        </w:tabs>
+        <w:ind w:left="6480" w:hanging="360"/>
+      </w:pPr>
+      <w:rPr>
+        <w:rFonts w:ascii="Wingdings" w:hAnsi="Wingdings" w:hint="default"/>
+        <w:sz w:val="20"/>
+      </w:rPr>
+    </w:lvl>
+  </w:abstractNum>
+  <w:abstractNum w:abstractNumId="1" w15:restartNumberingAfterBreak="0">
+    <w:nsid w:val="27186C73"/>
+    <w:multiLevelType w:val="multilevel"/>
+    <w:tmpl w:val="92E8585A"/>
+    <w:lvl w:ilvl="0">
+      <w:start w:val="1"/>
+      <w:numFmt w:val="bullet"/>
+      <w:lvlText w:val=""/>
+      <w:lvlJc w:val="left"/>
+      <w:pPr>
+        <w:tabs>
+          <w:tab w:val="num" w:pos="720"/>
+        </w:tabs>
+        <w:ind w:left="720" w:hanging="360"/>
+      </w:pPr>
+      <w:rPr>
+        <w:rFonts w:ascii="Symbol" w:hAnsi="Symbol" w:hint="default"/>
+        <w:sz w:val="20"/>
+      </w:rPr>
+    </w:lvl>
+    <w:lvl w:ilvl="1" w:tentative="1">
+      <w:start w:val="1"/>
+      <w:numFmt w:val="bullet"/>
+      <w:lvlText w:val="o"/>
+      <w:lvlJc w:val="left"/>
+      <w:pPr>
+        <w:tabs>
+          <w:tab w:val="num" w:pos="1440"/>
+        </w:tabs>
+        <w:ind w:left="1440" w:hanging="360"/>
+      </w:pPr>
+      <w:rPr>
+        <w:rFonts w:ascii="Courier New" w:hAnsi="Courier New" w:hint="default"/>
+        <w:sz w:val="20"/>
+      </w:rPr>
+    </w:lvl>
+    <w:lvl w:ilvl="2" w:tentative="1">
+      <w:start w:val="1"/>
+      <w:numFmt w:val="bullet"/>
+      <w:lvlText w:val=""/>
+      <w:lvlJc w:val="left"/>
+      <w:pPr>
+        <w:tabs>
+          <w:tab w:val="num" w:pos="2160"/>
+        </w:tabs>
+        <w:ind w:left="2160" w:hanging="360"/>
+      </w:pPr>
+      <w:rPr>
+        <w:rFonts w:ascii="Wingdings" w:hAnsi="Wingdings" w:hint="default"/>
+        <w:sz w:val="20"/>
+      </w:rPr>
+    </w:lvl>
+    <w:lvl w:ilvl="3" w:tentative="1">
+      <w:start w:val="1"/>
+      <w:numFmt w:val="bullet"/>
+      <w:lvlText w:val=""/>
+      <w:lvlJc w:val="left"/>
+      <w:pPr>
+        <w:tabs>
+          <w:tab w:val="num" w:pos="2880"/>
+        </w:tabs>
+        <w:ind w:left="2880" w:hanging="360"/>
+      </w:pPr>
+      <w:rPr>
+        <w:rFonts w:ascii="Wingdings" w:hAnsi="Wingdings" w:hint="default"/>
+        <w:sz w:val="20"/>
+      </w:rPr>
+    </w:lvl>
+    <w:lvl w:ilvl="4" w:tentative="1">
+      <w:start w:val="1"/>
+      <w:numFmt w:val="bullet"/>
+      <w:lvlText w:val=""/>
+      <w:lvlJc w:val="left"/>
+      <w:pPr>
+        <w:tabs>
+          <w:tab w:val="num" w:pos="3600"/>
+        </w:tabs>
+        <w:ind w:left="3600" w:hanging="360"/>
+      </w:pPr>
+      <w:rPr>
+        <w:rFonts w:ascii="Wingdings" w:hAnsi="Wingdings" w:hint="default"/>
+        <w:sz w:val="20"/>
+      </w:rPr>
+    </w:lvl>
+    <w:lvl w:ilvl="5" w:tentative="1">
+      <w:start w:val="1"/>
+      <w:numFmt w:val="bullet"/>
+      <w:lvlText w:val=""/>
+      <w:lvlJc w:val="left"/>
+      <w:pPr>
+        <w:tabs>
+          <w:tab w:val="num" w:pos="4320"/>
+        </w:tabs>
+        <w:ind w:left="4320" w:hanging="360"/>
+      </w:pPr>
+      <w:rPr>
+        <w:rFonts w:ascii="Wingdings" w:hAnsi="Wingdings" w:hint="default"/>
+        <w:sz w:val="20"/>
+      </w:rPr>
+    </w:lvl>
+    <w:lvl w:ilvl="6" w:tentative="1">
+      <w:start w:val="1"/>
+      <w:numFmt w:val="bullet"/>
+      <w:lvlText w:val=""/>
+      <w:lvlJc w:val="left"/>
+      <w:pPr>
+        <w:tabs>
+          <w:tab w:val="num" w:pos="5040"/>
+        </w:tabs>
+        <w:ind w:left="5040" w:hanging="360"/>
+      </w:pPr>
+      <w:rPr>
+        <w:rFonts w:ascii="Wingdings" w:hAnsi="Wingdings" w:hint="default"/>
+        <w:sz w:val="20"/>
+      </w:rPr>
+    </w:lvl>
+    <w:lvl w:ilvl="7" w:tentative="1">
+      <w:start w:val="1"/>
+      <w:numFmt w:val="bullet"/>
+      <w:lvlText w:val=""/>
+      <w:lvlJc w:val="left"/>
+      <w:pPr>
+        <w:tabs>
+          <w:tab w:val="num" w:pos="5760"/>
+        </w:tabs>
+        <w:ind w:left="5760" w:hanging="360"/>
+      </w:pPr>
+      <w:rPr>
+        <w:rFonts w:ascii="Wingdings" w:hAnsi="Wingdings" w:hint="default"/>
+        <w:sz w:val="20"/>
+      </w:rPr>
+    </w:lvl>
+    <w:lvl w:ilvl="8" w:tentative="1">
+      <w:start w:val="1"/>
+      <w:numFmt w:val="bullet"/>
+      <w:lvlText w:val=""/>
+      <w:lvlJc w:val="left"/>
+      <w:pPr>
+        <w:tabs>
+          <w:tab w:val="num" w:pos="6480"/>
+        </w:tabs>
+        <w:ind w:left="6480" w:hanging="360"/>
+      </w:pPr>
+      <w:rPr>
+        <w:rFonts w:ascii="Wingdings" w:hAnsi="Wingdings" w:hint="default"/>
+        <w:sz w:val="20"/>
+      </w:rPr>
+    </w:lvl>
+  </w:abstractNum>
+  <w:abstractNum w:abstractNumId="2" w15:restartNumberingAfterBreak="0">
     <w:nsid w:val="641D7897"/>
     <w:multiLevelType w:val="hybridMultilevel"/>
     <w:tmpl w:val="166468CA"/>
@@ -456,7 +1163,13 @@
     </w:lvl>
   </w:abstractNum>
   <w:num w:numId="1" w16cid:durableId="2100252783">
+    <w:abstractNumId w:val="2"/>
+  </w:num>
+  <w:num w:numId="2" w16cid:durableId="1775323748">
     <w:abstractNumId w:val="0"/>
+  </w:num>
+  <w:num w:numId="3" w16cid:durableId="2015566368">
+    <w:abstractNumId w:val="1"/>
   </w:num>
 </w:numbering>
 </file>
